--- a/burrito/reviewsheet_ignite.docx
+++ b/burrito/reviewsheet_ignite.docx
@@ -6,8 +6,6 @@
       <w:pPr>
         <w:spacing w:after="0" w:line="360" w:lineRule="auto"/>
       </w:pPr>
-      <w:bookmarkStart w:id="0" w:name="_GoBack"/>
-      <w:bookmarkEnd w:id="0"/>
       <w:r>
         <w:rPr>
           <w:noProof/>
@@ -180,8 +178,16 @@
           <w:rPr>
             <w:rStyle w:val="Hyperlink"/>
           </w:rPr>
-          <w:t>bit.ly/burritorev</w:t>
+          <w:t>bit.ly/</w:t>
         </w:r>
+        <w:proofErr w:type="spellStart"/>
+        <w:r>
+          <w:rPr>
+            <w:rStyle w:val="Hyperlink"/>
+          </w:rPr>
+          <w:t>burritorev</w:t>
+        </w:r>
+        <w:proofErr w:type="spellEnd"/>
       </w:hyperlink>
     </w:p>
     <w:p>
@@ -308,6 +314,9 @@
         <w:tab/>
         <w:t>Circumference (cm):</w:t>
       </w:r>
+      <w:r>
+        <w:t xml:space="preserve"> </w:t>
+      </w:r>
     </w:p>
     <w:p>
       <w:pPr>
@@ -330,12 +339,7 @@
       </w:r>
       <w:r>
         <w:tab/>
-      </w:r>
-      <w:r>
-        <w:tab/>
-      </w:r>
-      <w:r>
-        <w:tab/>
+        <w:t xml:space="preserve">   </w:t>
       </w:r>
       <w:r>
         <w:tab/>
@@ -364,7 +368,7 @@
       </w:r>
       <w:r>
         <w:tab/>
-        <w:t xml:space="preserve">                      Recommend? </w:t>
+        <w:t xml:space="preserve">                    Recommend? </w:t>
       </w:r>
       <w:r>
         <w:sym w:font="Wingdings" w:char="F04A"/>
@@ -375,6 +379,25 @@
       <w:r>
         <w:sym w:font="Wingdings" w:char="F04C"/>
       </w:r>
+      <w:r>
+        <w:t xml:space="preserve">  </w:t>
+      </w:r>
+      <w:hyperlink r:id="rId6" w:history="1">
+        <w:r>
+          <w:rPr>
+            <w:rStyle w:val="Hyperlink"/>
+          </w:rPr>
+          <w:t>bit.ly/</w:t>
+        </w:r>
+        <w:proofErr w:type="spellStart"/>
+        <w:r>
+          <w:rPr>
+            <w:rStyle w:val="Hyperlink"/>
+          </w:rPr>
+          <w:t>burritorev</w:t>
+        </w:r>
+        <w:proofErr w:type="spellEnd"/>
+      </w:hyperlink>
     </w:p>
     <w:p>
       <w:pPr>
@@ -504,6 +527,9 @@
         <w:tab/>
         <w:t>Circumference (cm):</w:t>
       </w:r>
+      <w:r>
+        <w:t xml:space="preserve"> </w:t>
+      </w:r>
     </w:p>
     <w:p>
       <w:pPr>
@@ -526,12 +552,7 @@
       </w:r>
       <w:r>
         <w:tab/>
-      </w:r>
-      <w:r>
-        <w:tab/>
-      </w:r>
-      <w:r>
-        <w:tab/>
+        <w:t xml:space="preserve">   </w:t>
       </w:r>
       <w:r>
         <w:tab/>
@@ -560,7 +581,7 @@
       </w:r>
       <w:r>
         <w:tab/>
-        <w:t xml:space="preserve">                      Recommend? </w:t>
+        <w:t xml:space="preserve">                    Recommend? </w:t>
       </w:r>
       <w:r>
         <w:sym w:font="Wingdings" w:char="F04A"/>
@@ -571,6 +592,25 @@
       <w:r>
         <w:sym w:font="Wingdings" w:char="F04C"/>
       </w:r>
+      <w:r>
+        <w:t xml:space="preserve">  </w:t>
+      </w:r>
+      <w:hyperlink r:id="rId7" w:history="1">
+        <w:r>
+          <w:rPr>
+            <w:rStyle w:val="Hyperlink"/>
+          </w:rPr>
+          <w:t>bit.ly/</w:t>
+        </w:r>
+        <w:proofErr w:type="spellStart"/>
+        <w:r>
+          <w:rPr>
+            <w:rStyle w:val="Hyperlink"/>
+          </w:rPr>
+          <w:t>burritorev</w:t>
+        </w:r>
+        <w:proofErr w:type="spellEnd"/>
+      </w:hyperlink>
     </w:p>
     <w:p>
       <w:pPr>
@@ -696,6 +736,9 @@
         <w:tab/>
         <w:t>Circumference (cm):</w:t>
       </w:r>
+      <w:r>
+        <w:t xml:space="preserve"> </w:t>
+      </w:r>
     </w:p>
     <w:p>
       <w:pPr>
@@ -718,12 +761,7 @@
       </w:r>
       <w:r>
         <w:tab/>
-      </w:r>
-      <w:r>
-        <w:tab/>
-      </w:r>
-      <w:r>
-        <w:tab/>
+        <w:t xml:space="preserve">   </w:t>
       </w:r>
       <w:r>
         <w:tab/>
@@ -752,7 +790,7 @@
       </w:r>
       <w:r>
         <w:tab/>
-        <w:t xml:space="preserve">                      Recommend? </w:t>
+        <w:t xml:space="preserve">                    Recommend? </w:t>
       </w:r>
       <w:r>
         <w:sym w:font="Wingdings" w:char="F04A"/>
@@ -763,6 +801,25 @@
       <w:r>
         <w:sym w:font="Wingdings" w:char="F04C"/>
       </w:r>
+      <w:r>
+        <w:t xml:space="preserve">  </w:t>
+      </w:r>
+      <w:hyperlink r:id="rId8" w:history="1">
+        <w:r>
+          <w:rPr>
+            <w:rStyle w:val="Hyperlink"/>
+          </w:rPr>
+          <w:t>bit.ly/</w:t>
+        </w:r>
+        <w:proofErr w:type="spellStart"/>
+        <w:r>
+          <w:rPr>
+            <w:rStyle w:val="Hyperlink"/>
+          </w:rPr>
+          <w:t>burritorev</w:t>
+        </w:r>
+        <w:proofErr w:type="spellEnd"/>
+      </w:hyperlink>
     </w:p>
     <w:p>
       <w:pPr>
@@ -786,6 +843,8 @@
           <w:szCs w:val="40"/>
         </w:rPr>
       </w:pPr>
+      <w:bookmarkStart w:id="0" w:name="_GoBack"/>
+      <w:bookmarkEnd w:id="0"/>
     </w:p>
     <w:p>
       <w:pPr>
@@ -888,6 +947,9 @@
         <w:tab/>
         <w:t>Circumference (cm):</w:t>
       </w:r>
+      <w:r>
+        <w:t xml:space="preserve"> </w:t>
+      </w:r>
     </w:p>
     <w:p>
       <w:pPr>
@@ -910,12 +972,7 @@
       </w:r>
       <w:r>
         <w:tab/>
-      </w:r>
-      <w:r>
-        <w:tab/>
-      </w:r>
-      <w:r>
-        <w:tab/>
+        <w:t xml:space="preserve">   </w:t>
       </w:r>
       <w:r>
         <w:tab/>
@@ -944,7 +1001,7 @@
       </w:r>
       <w:r>
         <w:tab/>
-        <w:t xml:space="preserve">                      Recommend? </w:t>
+        <w:t xml:space="preserve">                    Recommend? </w:t>
       </w:r>
       <w:r>
         <w:sym w:font="Wingdings" w:char="F04A"/>
@@ -955,6 +1012,25 @@
       <w:r>
         <w:sym w:font="Wingdings" w:char="F04C"/>
       </w:r>
+      <w:r>
+        <w:t xml:space="preserve">  </w:t>
+      </w:r>
+      <w:hyperlink r:id="rId9" w:history="1">
+        <w:r>
+          <w:rPr>
+            <w:rStyle w:val="Hyperlink"/>
+          </w:rPr>
+          <w:t>bit.ly/</w:t>
+        </w:r>
+        <w:proofErr w:type="spellStart"/>
+        <w:r>
+          <w:rPr>
+            <w:rStyle w:val="Hyperlink"/>
+          </w:rPr>
+          <w:t>burritorev</w:t>
+        </w:r>
+        <w:proofErr w:type="spellEnd"/>
+      </w:hyperlink>
     </w:p>
     <w:p>
       <w:pPr>
